--- a/src/main/resources/sandbox/ExpressionReplacementInGlobalParagraphsTest.docx
+++ b/src/main/resources/sandbox/ExpressionReplacementInGlobalParagraphsTest.docx
@@ -80,6 +80,19 @@
           <w:lang w:val="de-DE"/>
         </w:rPr>
         <w:t xml:space="preserve"> should not be resolved: ${foo}.</w:t>
+      </w:r>
+    </w:p>
+    <w:p>
+      <w:pPr>
+        <w:pStyle w:val="Brdtekst"/>
+        <w:spacing w:before="0" w:after="140"/>
+        <w:rPr/>
+      </w:pPr>
+      <w:r>
+        <w:rPr>
+          <w:lang w:val="de-DE"/>
+        </w:rPr>
+        <w:t>This is a more advanced object: ${map.get("xyz")}.</w:t>
       </w:r>
     </w:p>
     <w:sectPr>

--- a/src/main/resources/sandbox/ExpressionReplacementInGlobalParagraphsTest.docx
+++ b/src/main/resources/sandbox/ExpressionReplacementInGlobalParagraphsTest.docx
@@ -92,7 +92,58 @@
         <w:rPr>
           <w:lang w:val="de-DE"/>
         </w:rPr>
-        <w:t>This is a more advanced object: ${map.get("xyz")}.</w:t>
+        <w:t>This is a more advanced object: ${map.get(</w:t>
+      </w:r>
+      <w:bookmarkStart w:id="1" w:name="__DdeLink__779_948832337"/>
+      <w:r>
+        <w:rPr>
+          <w:lang w:val="de-DE"/>
+        </w:rPr>
+        <w:t>"xyz"</w:t>
+      </w:r>
+      <w:bookmarkEnd w:id="1"/>
+      <w:r>
+        <w:rPr>
+          <w:lang w:val="de-DE"/>
+        </w:rPr>
+        <w:t>)}.</w:t>
+      </w:r>
+    </w:p>
+    <w:p>
+      <w:pPr>
+        <w:pStyle w:val="Brdtekst"/>
+        <w:spacing w:before="0" w:after="140"/>
+        <w:rPr>
+          <w:lang w:val="de-DE"/>
+        </w:rPr>
+      </w:pPr>
+      <w:r>
+        <w:rPr/>
+      </w:r>
+    </w:p>
+    <w:p>
+      <w:pPr>
+        <w:pStyle w:val="Brdtekst"/>
+        <w:spacing w:before="0" w:after="140"/>
+        <w:rPr/>
+      </w:pPr>
+      <w:r>
+        <w:rPr>
+          <w:lang w:val="de-DE"/>
+        </w:rPr>
+        <w:t>This is from a list: ${persons.get(0).get("xyz")}</w:t>
+      </w:r>
+    </w:p>
+    <w:p>
+      <w:pPr>
+        <w:pStyle w:val="Brdtekst"/>
+        <w:spacing w:before="0" w:after="140"/>
+        <w:rPr>
+          <w:lang w:val="de-DE"/>
+        </w:rPr>
+      </w:pPr>
+      <w:r>
+        <w:rPr/>
       </w:r>
     </w:p>
     <w:sectPr>

--- a/src/main/resources/sandbox/ExpressionReplacementInGlobalParagraphsTest.docx
+++ b/src/main/resources/sandbox/ExpressionReplacementInGlobalParagraphsTest.docx
@@ -118,7 +118,9 @@
         </w:rPr>
       </w:pPr>
       <w:r>
-        <w:rPr/>
+        <w:rPr>
+          <w:lang w:val="de-DE"/>
+        </w:rPr>
       </w:r>
     </w:p>
     <w:p>
@@ -138,9 +140,20 @@
       <w:pPr>
         <w:pStyle w:val="Brdtekst"/>
         <w:spacing w:before="0" w:after="140"/>
-        <w:rPr>
-          <w:lang w:val="de-DE"/>
-        </w:rPr>
+        <w:rPr/>
+      </w:pPr>
+      <w:r>
+        <w:rPr>
+          <w:lang w:val="de-DE"/>
+        </w:rPr>
+        <w:t>SomePOJO: ${somePOJO.getS()}</w:t>
+      </w:r>
+    </w:p>
+    <w:p>
+      <w:pPr>
+        <w:pStyle w:val="Brdtekst"/>
+        <w:spacing w:before="0" w:after="140"/>
+        <w:rPr/>
       </w:pPr>
       <w:r>
         <w:rPr/>
